--- a/dell-250-promo-details.docx
+++ b/dell-250-promo-details.docx
@@ -3,46 +3,6 @@
 <w:document xmlns:wpc="http://schemas.microsoft.com/office/word/2010/wordprocessingCanvas" xmlns:mc="http://schemas.openxmlformats.org/markup-compatibility/2006" xmlns:o="urn:schemas-microsoft-com:office:office" xmlns:r="http://schemas.openxmlformats.org/officeDocument/2006/relationships" xmlns:m="http://schemas.openxmlformats.org/officeDocument/2006/math" xmlns:v="urn:schemas-microsoft-com:vml" xmlns:wp14="http://schemas.microsoft.com/office/word/2010/wordprocessingDrawing" xmlns:wp="http://schemas.openxmlformats.org/drawingml/2006/wordprocessingDrawing" xmlns:w10="urn:schemas-microsoft-com:office:word" xmlns:w="http://schemas.openxmlformats.org/wordprocessingml/2006/main" xmlns:w14="http://schemas.microsoft.com/office/word/2010/wordml" xmlns:wpg="http://schemas.microsoft.com/office/word/2010/wordprocessingGroup" xmlns:wpi="http://schemas.microsoft.com/office/word/2010/wordprocessingInk" xmlns:wne="http://schemas.microsoft.com/office/word/2006/wordml" xmlns:wps="http://schemas.microsoft.com/office/word/2010/wordprocessingShape" mc:Ignorable="w14 wp14">
   <w:body>
     <w:p>
-      <w:r>
-        <w:rPr>
-          <w:noProof/>
-        </w:rPr>
-        <w:drawing>
-          <wp:inline distT="0" distB="0" distL="0" distR="0" wp14:anchorId="78098C42" wp14:editId="590F2AED">
-            <wp:extent cx="5943600" cy="3343275"/>
-            <wp:effectExtent l="0" t="0" r="0" b="9525"/>
-            <wp:docPr id="1" name="Picture 1"/>
-            <wp:cNvGraphicFramePr>
-              <a:graphicFrameLocks xmlns:a="http://schemas.openxmlformats.org/drawingml/2006/main" noChangeAspect="1"/>
-            </wp:cNvGraphicFramePr>
-            <a:graphic xmlns:a="http://schemas.openxmlformats.org/drawingml/2006/main">
-              <a:graphicData uri="http://schemas.openxmlformats.org/drawingml/2006/picture">
-                <pic:pic xmlns:pic="http://schemas.openxmlformats.org/drawingml/2006/picture">
-                  <pic:nvPicPr>
-                    <pic:cNvPr id="0" name=""/>
-                    <pic:cNvPicPr/>
-                  </pic:nvPicPr>
-                  <pic:blipFill>
-                    <a:blip r:embed="rId5"/>
-                    <a:stretch>
-                      <a:fillRect/>
-                    </a:stretch>
-                  </pic:blipFill>
-                  <pic:spPr>
-                    <a:xfrm>
-                      <a:off x="0" y="0"/>
-                      <a:ext cx="5943600" cy="3343275"/>
-                    </a:xfrm>
-                    <a:prstGeom prst="rect">
-                      <a:avLst/>
-                    </a:prstGeom>
-                  </pic:spPr>
-                </pic:pic>
-              </a:graphicData>
-            </a:graphic>
-          </wp:inline>
-        </w:drawing>
-      </w:r>
       <w:bookmarkStart w:id="0" w:name="_GoBack"/>
       <w:bookmarkEnd w:id="0"/>
     </w:p>
